--- a/Project_보고서.docx
+++ b/Project_보고서.docx
@@ -403,7 +403,7 @@
     <w:p>
       <w:r>
         <w:drawing>
-          <wp:inline distT="0" distB="0" distL="180" distR="180">
+          <wp:inline distT="0" distB="0" distL="0" distR="0">
             <wp:extent cx="5731510" cy="8697595"/>
             <wp:effectExtent l="0" t="0" r="0" b="0"/>
             <wp:docPr id="1025" name="shape1025" hidden="0"/>
@@ -613,7 +613,7 @@
     <w:p>
       <w:r>
         <w:drawing>
-          <wp:inline distT="0" distB="0" distL="180" distR="180">
+          <wp:inline distT="0" distB="0" distL="0" distR="0">
             <wp:extent cx="5731510" cy="8697595"/>
             <wp:effectExtent l="0" t="0" r="0" b="0"/>
             <wp:docPr id="1026" name="shape1026" hidden="0"/>
@@ -921,9 +921,9 @@
       <w:r>
         <w:drawing>
           <wp:inline distT="0" distB="0" distL="180" distR="180">
-            <wp:extent cx="5734431" cy="8697595"/>
+            <wp:extent cx="5730113" cy="8697595"/>
             <wp:effectExtent l="0" t="0" r="0" b="0"/>
-            <wp:docPr id="1030" name="shape1030" hidden="0"/>
+            <wp:docPr id="1028" name="shape1028" hidden="0"/>
             <wp:cNvGraphicFramePr/>
             <a:graphic xmlns:a="http://schemas.openxmlformats.org/drawingml/2006/main">
               <a:graphicData uri="http://schemas.openxmlformats.org/drawingml/2006/picture">
@@ -948,7 +948,7 @@
                   <pic:spPr>
                     <a:xfrm>
                       <a:off x="0" y="0"/>
-                      <a:ext cx="5734431" cy="8697595"/>
+                      <a:ext cx="5730113" cy="8697595"/>
                     </a:xfrm>
                     <a:prstGeom prst="rect"/>
                   </pic:spPr>
